--- a/src/Practise23_24/Баринов_java23-24.docx
+++ b/src/Practise23_24/Баринов_java23-24.docx
@@ -610,15 +610,7 @@
       </w:r>
       <w:r>
         <w:tab/>
-        <w:t>«__</w:t>
-      </w:r>
-      <w:proofErr w:type="gramStart"/>
-      <w:r>
-        <w:t>_»_</w:t>
-      </w:r>
-      <w:proofErr w:type="gramEnd"/>
-      <w:r>
-        <w:t>______202</w:t>
+        <w:t>«___»_______202</w:t>
       </w:r>
       <w:r>
         <w:t>1</w:t>
@@ -667,15 +659,7 @@
       </w:r>
       <w:r>
         <w:tab/>
-        <w:t>«__</w:t>
-      </w:r>
-      <w:proofErr w:type="gramStart"/>
-      <w:r>
-        <w:t>_»_</w:t>
-      </w:r>
-      <w:proofErr w:type="gramEnd"/>
-      <w:r>
-        <w:t>______202</w:t>
+        <w:t>«___»_______202</w:t>
       </w:r>
       <w:r>
         <w:t>1</w:t>
@@ -4000,11 +3984,25 @@
       </w:pPr>
     </w:p>
     <w:p>
-      <w:r>
+      <w:pPr>
+        <w:rPr>
+          <w:lang w:val="en-US"/>
+        </w:rPr>
+      </w:pPr>
+      <w:r>
+        <w:rPr>
+          <w:lang w:val="en-US"/>
+        </w:rPr>
         <w:t>---</w:t>
       </w:r>
     </w:p>
-    <w:p/>
+    <w:p>
+      <w:pPr>
+        <w:rPr>
+          <w:lang w:val="en-US"/>
+        </w:rPr>
+      </w:pPr>
+    </w:p>
     <w:p>
       <w:pPr>
         <w:shd w:val="clear" w:color="auto" w:fill="2B2B2B"/>
@@ -4903,11 +4901,25 @@
       </w:pPr>
     </w:p>
     <w:p>
-      <w:r>
+      <w:pPr>
+        <w:rPr>
+          <w:lang w:val="en-US"/>
+        </w:rPr>
+      </w:pPr>
+      <w:r>
+        <w:rPr>
+          <w:lang w:val="en-US"/>
+        </w:rPr>
         <w:t>---</w:t>
       </w:r>
     </w:p>
-    <w:p/>
+    <w:p>
+      <w:pPr>
+        <w:rPr>
+          <w:lang w:val="en-US"/>
+        </w:rPr>
+      </w:pPr>
+    </w:p>
     <w:p>
       <w:pPr>
         <w:shd w:val="clear" w:color="auto" w:fill="2B2B2B"/>
@@ -7643,29 +7655,22 @@
         </w:rPr>
         <w:t xml:space="preserve">GitHub: </w:t>
       </w:r>
-      <w:r>
+    </w:p>
+    <w:p>
+      <w:pPr>
         <w:rPr>
           <w:sz w:val="28"/>
           <w:szCs w:val="28"/>
           <w:lang w:val="en-US"/>
         </w:rPr>
-        <w:t>https://github.com/BarinovIvan/Practi</w:t>
-      </w:r>
+      </w:pPr>
       <w:r>
         <w:rPr>
           <w:sz w:val="28"/>
           <w:szCs w:val="28"/>
           <w:lang w:val="en-US"/>
         </w:rPr>
-        <w:t>s</w:t>
-      </w:r>
-      <w:r>
-        <w:rPr>
-          <w:sz w:val="28"/>
-          <w:szCs w:val="28"/>
-          <w:lang w:val="en-US"/>
-        </w:rPr>
-        <w:t>e</w:t>
+        <w:t>https://github.com/BarinovIvan/RuPractises/tree/master/src/Practise</w:t>
       </w:r>
       <w:r>
         <w:rPr>
